--- a/assets/pieces/Любознательные человечки Пётр Вяткин 2023.docx
+++ b/assets/pieces/Любознательные человечки Пётр Вяткин 2023.docx
@@ -631,21 +631,7 @@
         <w:rPr>
           <w:rStyle w:val="Emphasis"/>
         </w:rPr>
-        <w:t xml:space="preserve">Конец дня. Широкий вход в пещеру. Видна недалёкая тьма бесформенной глубины этого грота. Здесь, на уровне входа, где пещера уже защищает от ветра с улицы, но ещё не душит морозной влажностью своего нутра, расположились люди, материальный быт которых явно указывает на верхний палеолит. Тут на полу шкуры, на деревянных кроватях шкуры, на героях тоже шкуры. </w:t>
-      </w:r>
-      <w:proofErr w:type="gramStart"/>
-      <w:r>
-        <w:rPr>
-          <w:rStyle w:val="Emphasis"/>
-        </w:rPr>
-        <w:t>Герои</w:t>
-      </w:r>
-      <w:proofErr w:type="gramEnd"/>
-      <w:r>
-        <w:rPr>
-          <w:rStyle w:val="Emphasis"/>
-        </w:rPr>
-        <w:t xml:space="preserve"> здесь сейчас следующие: Беременная Гриф-Индейка энергично толчёт в ступице корешки и грибки. Малолетняя Лесная Соня сидит рядом с мамой, Гриф-Индейкой, и выдёргивает из какой-то большой птицы пух, играя с падающими пёрышками, сдувая их, всячески не давая им упасть. Беременная Шумная Сорока шьёт костяной иглой с кожаной нитью одежду из шкур. Домашняя Канарейка держит на коленях голову своей сестры Тихой Зарянки, вытирая ей испарину на лбу и поминутно давая попить из кожаной фляги; рядом с нею тоже лежит шитьё, на котором ей сейчас почти не удаётся сконцентрироваться. Их мать, беременная Серая Куропатка, принимает у Тихой Зарянки роды — та лежит и тужится, от этого и испарина на лбу. Роды идут мучительно — Тихая Зарянка истошно кричит. Беременная Вкусняшка, подбрасывая в пылающий костёр неровно нарубленные брёвнышки, жарит на костяной палочке грибки и корешки. Она часто чешет свои красные глаза и смачно кашляет. Всё это семейство трудится под недоделанным навесом из не слишком ровно обрубленных тонких брёвен и натянутых на брёвна шкур животных, сшитых между собой в сплошной </w:t>
+        <w:t xml:space="preserve">Конец дня. Широкий вход в пещеру. Видна недалёкая тьма бесформенной глубины этого грота. Здесь, на уровне входа, где пещера уже защищает от ветра с улицы, но ещё не душит морозной влажностью своего нутра, расположились люди, материальный быт которых явно указывает на верхний палеолит. Тут на полу шкуры, на деревянных кроватях шкуры, на героях тоже шкуры. Герои здесь сейчас следующие: Беременная Гриф-Индейка энергично толчёт в ступице корешки и грибки. Малолетняя Лесная Соня сидит рядом с мамой, Гриф-Индейкой, и выдёргивает из какой-то большой птицы пух, играя с падающими пёрышками, сдувая их, всячески не давая им упасть. Беременная Шумная Сорока шьёт костяной иглой с кожаной нитью одежду из шкур. Домашняя Канарейка держит на коленях голову своей сестры Тихой Зарянки, вытирая ей испарину на лбу и поминутно давая попить из кожаной фляги; рядом с нею тоже лежит шитьё, на котором ей сейчас почти не удаётся сконцентрироваться. Их мать, беременная Серая Куропатка, принимает у Тихой Зарянки роды — та лежит и тужится, от этого и испарина на лбу. Роды идут мучительно — Тихая Зарянка истошно кричит. Беременная Вкусняшка, подбрасывая в пылающий костёр неровно нарубленные брёвнышки, жарит на костяной палочке грибки и корешки. Она часто чешет свои красные глаза и смачно кашляет. Всё это семейство трудится под недоделанным навесом из не слишком ровно обрубленных тонких брёвен и натянутых на брёвна шкур животных, сшитых между собой в сплошной </w:t>
       </w:r>
       <w:proofErr w:type="spellStart"/>
       <w:r>
@@ -689,19 +675,11 @@
           <w:rStyle w:val="Emphasis"/>
         </w:rPr>
       </w:pPr>
-      <w:proofErr w:type="spellStart"/>
       <w:r>
         <w:rPr>
           <w:rStyle w:val="Emphasis"/>
         </w:rPr>
-        <w:t>Тихая</w:t>
-      </w:r>
-      <w:proofErr w:type="spellEnd"/>
-      <w:r>
-        <w:rPr>
-          <w:rStyle w:val="Emphasis"/>
-        </w:rPr>
-        <w:t xml:space="preserve"> Зарянка рожает</w:t>
+        <w:t>Тихая Зарянка рожает</w:t>
       </w:r>
       <w:r>
         <w:rPr>
@@ -2249,15 +2227,7 @@
         <w:t>СЕРАЯ КУРОПАТКА.</w:t>
       </w:r>
       <w:r>
-        <w:t xml:space="preserve"> </w:t>
-      </w:r>
-      <w:proofErr w:type="gramStart"/>
-      <w:r>
-        <w:t>Ну</w:t>
-      </w:r>
-      <w:proofErr w:type="gramEnd"/>
-      <w:r>
-        <w:t xml:space="preserve"> где там нож?</w:t>
+        <w:t xml:space="preserve"> Ну где там нож?</w:t>
       </w:r>
     </w:p>
     <w:p>
@@ -3205,44 +3175,36 @@
           <w:i/>
           <w:sz w:val="24"/>
           <w:szCs w:val="24"/>
-        </w:rPr>
-      </w:pPr>
-    </w:p>
-    <w:p>
-      <w:pPr>
-        <w:pBdr>
-          <w:top w:val="nil"/>
-          <w:left w:val="nil"/>
-          <w:bottom w:val="nil"/>
-          <w:right w:val="nil"/>
-        </w:pBdr>
-        <w:spacing w:after="120"/>
-        <w:rPr>
-          <w:rFonts w:ascii="Times New Roman" w:hAnsi="Times New Roman"/>
-          <w:i/>
-          <w:sz w:val="24"/>
-          <w:szCs w:val="24"/>
-        </w:rPr>
-      </w:pPr>
-      <w:proofErr w:type="spellStart"/>
-      <w:r>
-        <w:rPr>
-          <w:rFonts w:ascii="Times New Roman" w:hAnsi="Times New Roman"/>
-          <w:i/>
-          <w:sz w:val="24"/>
-          <w:szCs w:val="24"/>
-        </w:rPr>
-        <w:t>Пауза</w:t>
-      </w:r>
-      <w:proofErr w:type="spellEnd"/>
-      <w:r>
-        <w:rPr>
-          <w:rFonts w:ascii="Times New Roman" w:hAnsi="Times New Roman"/>
-          <w:i/>
-          <w:sz w:val="24"/>
-          <w:szCs w:val="24"/>
-        </w:rPr>
-        <w:t>.</w:t>
+          <w:lang w:val="ru-RU"/>
+        </w:rPr>
+      </w:pPr>
+    </w:p>
+    <w:p>
+      <w:pPr>
+        <w:pBdr>
+          <w:top w:val="nil"/>
+          <w:left w:val="nil"/>
+          <w:bottom w:val="nil"/>
+          <w:right w:val="nil"/>
+        </w:pBdr>
+        <w:spacing w:after="120"/>
+        <w:rPr>
+          <w:rFonts w:ascii="Times New Roman" w:hAnsi="Times New Roman"/>
+          <w:i/>
+          <w:sz w:val="24"/>
+          <w:szCs w:val="24"/>
+          <w:lang w:val="ru-RU"/>
+        </w:rPr>
+      </w:pPr>
+      <w:r>
+        <w:rPr>
+          <w:rFonts w:ascii="Times New Roman" w:hAnsi="Times New Roman"/>
+          <w:i/>
+          <w:sz w:val="24"/>
+          <w:szCs w:val="24"/>
+          <w:lang w:val="ru-RU"/>
+        </w:rPr>
+        <w:t>Пауза.</w:t>
       </w:r>
     </w:p>
     <w:p>
@@ -3797,15 +3759,7 @@
         <w:t>СИЯЙ СОЙКА.</w:t>
       </w:r>
       <w:r>
-        <w:t xml:space="preserve"> Да, спасибо. Ну и я пошла в сторону Скалы Табу, </w:t>
-      </w:r>
-      <w:proofErr w:type="gramStart"/>
-      <w:r>
-        <w:t>чтобы</w:t>
-      </w:r>
-      <w:proofErr w:type="gramEnd"/>
-      <w:r>
-        <w:t xml:space="preserve"> идя по краю Табу обойти лес и, перепрыгнув через водопад Табу, пройдя мимо жертвенных колодцев Табу у подножья холма Табу, лесом вернуться туда, откуда я вышла, сделав петлю по </w:t>
+        <w:t xml:space="preserve"> Да, спасибо. Ну и я пошла в сторону Скалы Табу, чтобы идя по краю Табу обойти лес и, перепрыгнув через водопад Табу, пройдя мимо жертвенных колодцев Табу у подножья холма Табу, лесом вернуться туда, откуда я вышла, сделав петлю по </w:t>
       </w:r>
       <w:r>
         <w:lastRenderedPageBreak/>
@@ -4150,28 +4104,20 @@
         <w:t>м</w:t>
       </w:r>
       <w:r>
-        <w:t>ё</w:t>
+        <w:t>е</w:t>
       </w:r>
       <w:r>
         <w:t>доуказчик</w:t>
       </w:r>
       <w:proofErr w:type="spellEnd"/>
       <w:r>
-        <w:t xml:space="preserve">. Папа мне показывал такую птичку и рассказывал про неё, что она обычно приводит к медовым сотам </w:t>
-      </w:r>
-      <w:proofErr w:type="spellStart"/>
-      <w:r>
-        <w:t>м</w:t>
-      </w:r>
-      <w:r>
-        <w:t>ё</w:t>
-      </w:r>
-      <w:r>
-        <w:t>доеда</w:t>
-      </w:r>
-      <w:proofErr w:type="spellEnd"/>
-      <w:r>
-        <w:t>, но может и человека привести. Так вот, я доверилась птице и пошла за ней. А она споёт чуть-чуть и отлетает, ещё чуть споёт и снова в ту же сторону. Так, я шла за нею некоторое время... Вдруг вижу — действительно, соты на нижней ветке секвойи; ну, думаю, ушла лишь за яйцами, а вернусь ещё и с мёдом!</w:t>
+        <w:t>. Папа мне показывал такую птичку и рассказывал про неё, что она обычно приводит к медовым сотам м</w:t>
+      </w:r>
+      <w:r>
+        <w:t>е</w:t>
+      </w:r>
+      <w:r>
+        <w:t>доеда, но может и человека привести. Так вот, я доверилась птице и пошла за ней. А она споёт чуть-чуть и отлетает, ещё чуть споёт и снова в ту же сторону. Так, я шла за нею некоторое время... Вдруг вижу — действительно, соты на нижней ветке секвойи; ну, думаю, ушла лишь за яйцами, а вернусь ещё и с мёдом!</w:t>
       </w:r>
     </w:p>
     <w:p>
@@ -4231,14 +4177,17 @@
         <w:t>СИЯЙ СОЙКА.</w:t>
       </w:r>
       <w:r>
-        <w:t xml:space="preserve"> Так я ж рассказываю, это птица </w:t>
+        <w:t xml:space="preserve"> Так я ж рассказываю, это птица</w:t>
+      </w:r>
+      <w:r>
+        <w:t>-</w:t>
       </w:r>
       <w:proofErr w:type="spellStart"/>
       <w:r>
         <w:t>м</w:t>
       </w:r>
       <w:r>
-        <w:t>ё</w:t>
+        <w:t>е</w:t>
       </w:r>
       <w:r>
         <w:t>доуказчик</w:t>
@@ -4322,13 +4271,8 @@
         <w:pStyle w:val="NormalWeb"/>
         <w:spacing w:before="0" w:beforeAutospacing="0" w:after="120" w:afterAutospacing="0"/>
       </w:pPr>
-      <w:proofErr w:type="gramStart"/>
-      <w:r>
-        <w:t>Я думаю</w:t>
-      </w:r>
-      <w:proofErr w:type="gramEnd"/>
-      <w:r>
-        <w:t xml:space="preserve"> про себя: лезть туда — верная смерть, упадёшь — костей не соберёшь...</w:t>
+      <w:r>
+        <w:t>Я думаю про себя: лезть туда — верная смерть, упадёшь — костей не соберёшь...</w:t>
       </w:r>
     </w:p>
     <w:p>
@@ -4388,13 +4332,7 @@
         <w:t>СИЯЙ СОЙКА.</w:t>
       </w:r>
       <w:r>
-        <w:t xml:space="preserve"> Да-да, мамочка, прости меня, пожалуйста, но я как соты все в сумку собрала, ну не смогла удержаться и полезла наверх... Не сердись на меня и не волнуйся, ну вот же я, живая и здоровая, значит</w:t>
-      </w:r>
-      <w:r>
-        <w:t>,</w:t>
-      </w:r>
-      <w:r>
-        <w:t xml:space="preserve"> ничего плохого не случилось, да?</w:t>
+        <w:t xml:space="preserve"> Да-да, мамочка, прости меня, пожалуйста, но я как соты все в сумку собрала, ну не смогла удержаться и полезла наверх... Не сердись на меня и не волнуйся, ну вот же я, живая и здоровая, значит, ничего плохого не случилось, да?</w:t>
       </w:r>
     </w:p>
     <w:p>
@@ -5361,15 +5299,7 @@
         <w:t>ДОМАШНЯЯ КАНАРЕЙКА.</w:t>
       </w:r>
       <w:r>
-        <w:t xml:space="preserve"> </w:t>
-      </w:r>
-      <w:proofErr w:type="gramStart"/>
-      <w:r>
-        <w:t>То</w:t>
-      </w:r>
-      <w:proofErr w:type="gramEnd"/>
-      <w:r>
-        <w:t xml:space="preserve"> как он один притащит тушу? И где папа? И где Лось?</w:t>
+        <w:t xml:space="preserve"> То как он один притащит тушу? И где папа? И где Лось?</w:t>
       </w:r>
     </w:p>
     <w:p>
@@ -12609,7 +12539,6 @@
         </w:rPr>
         <w:t>«</w:t>
       </w:r>
-      <w:proofErr w:type="gramStart"/>
       <w:r>
         <w:rPr>
           <w:rFonts w:ascii="Times New Roman" w:hAnsi="Times New Roman"/>
@@ -12637,7 +12566,6 @@
         </w:rPr>
         <w:t>...</w:t>
       </w:r>
-      <w:proofErr w:type="gramEnd"/>
     </w:p>
     <w:p>
       <w:pPr>
@@ -17908,27 +17836,7 @@
           <w:szCs w:val="24"/>
           <w:lang w:val="ru-RU"/>
         </w:rPr>
-        <w:t xml:space="preserve"> Шаман Лось был там рядом с нами. Он всё видел. Я сказал, что полезу за отцом, но Лось остановил меня! Орёл, он сказал, Орёл уже умер, он в мире духов, Козодой</w:t>
-      </w:r>
-      <w:proofErr w:type="gramStart"/>
-      <w:r>
-        <w:rPr>
-          <w:rFonts w:ascii="Times New Roman" w:hAnsi="Times New Roman"/>
-          <w:sz w:val="24"/>
-          <w:szCs w:val="24"/>
-          <w:lang w:val="ru-RU"/>
-        </w:rPr>
-        <w:t>... И</w:t>
-      </w:r>
-      <w:proofErr w:type="gramEnd"/>
-      <w:r>
-        <w:rPr>
-          <w:rFonts w:ascii="Times New Roman" w:hAnsi="Times New Roman"/>
-          <w:sz w:val="24"/>
-          <w:szCs w:val="24"/>
-          <w:lang w:val="ru-RU"/>
-        </w:rPr>
-        <w:t xml:space="preserve"> я поверил ему... Я сел у колодца и заплакал, а он ушёл за границу Табу, приказав, чтобы я бежал домой. Но я... Я затосковал, задумался, я задержался, и вдруг </w:t>
+        <w:t xml:space="preserve"> Шаман Лось был там рядом с нами. Он всё видел. Я сказал, что полезу за отцом, но Лось остановил меня! Орёл, он сказал, Орёл уже умер, он в мире духов, Козодой... И я поверил ему... Я сел у колодца и заплакал, а он ушёл за границу Табу, приказав, чтобы я бежал домой. Но я... Я затосковал, задумался, я задержался, и вдруг </w:t>
       </w:r>
       <w:r>
         <w:rPr>
@@ -23227,7 +23135,6 @@
         <w:t>НьгАамжажажашафь</w:t>
       </w:r>
       <w:proofErr w:type="spellEnd"/>
-      <w:proofErr w:type="gramStart"/>
       <w:r>
         <w:rPr>
           <w:rFonts w:ascii="Times New Roman" w:hAnsi="Times New Roman"/>
@@ -23237,7 +23144,6 @@
         </w:rPr>
         <w:t>" .</w:t>
       </w:r>
-      <w:proofErr w:type="gramEnd"/>
     </w:p>
     <w:p>
       <w:pPr>
@@ -27399,31 +27305,7 @@
           <w:szCs w:val="24"/>
           <w:lang w:val="ru-RU"/>
         </w:rPr>
-        <w:t xml:space="preserve"> с большим тесаком в кожаных ножнах. </w:t>
-      </w:r>
-      <w:proofErr w:type="gramStart"/>
-      <w:r>
-        <w:rPr>
-          <w:rFonts w:ascii="Times New Roman" w:hAnsi="Times New Roman"/>
-          <w:i/>
-          <w:iCs/>
-          <w:sz w:val="24"/>
-          <w:szCs w:val="24"/>
-          <w:lang w:val="ru-RU"/>
-        </w:rPr>
-        <w:t>Это</w:t>
-      </w:r>
-      <w:proofErr w:type="gramEnd"/>
-      <w:r>
-        <w:rPr>
-          <w:rFonts w:ascii="Times New Roman" w:hAnsi="Times New Roman"/>
-          <w:i/>
-          <w:iCs/>
-          <w:sz w:val="24"/>
-          <w:szCs w:val="24"/>
-          <w:lang w:val="ru-RU"/>
-        </w:rPr>
-        <w:t xml:space="preserve"> Режь, палач.</w:t>
+        <w:t xml:space="preserve"> с большим тесаком в кожаных ножнах. Это Режь, палач.</w:t>
       </w:r>
     </w:p>
     <w:p>
